--- a/indicators/7-a-1.docx
+++ b/indicators/7-a-1.docx
@@ -1528,13 +1528,8 @@
                 <w:rFonts w:cstheme="minorHAnsi"/>
               </w:rPr>
             </w:pPr>
-            <w:proofErr w:type="spellStart"/>
-            <w:r>
-              <w:t>Organisation</w:t>
-            </w:r>
-            <w:proofErr w:type="spellEnd"/>
-            <w:r>
-              <w:t xml:space="preserve"> for Economic Co-operation and Development</w:t>
+            <w:r>
+              <w:t>Organisation for Economic Co-operation and Development</w:t>
             </w:r>
             <w:r>
               <w:t xml:space="preserve"> (</w:t>
@@ -2585,6 +2580,7 @@
             <w:r>
               <w:rPr>
                 <w:rStyle w:val="MTextChar"/>
+                <w:rFonts w:eastAsiaTheme="minorHAnsi"/>
                 <w:b/>
                 <w:bCs/>
                 <w:i/>
@@ -2605,6 +2601,7 @@
             <w:r>
               <w:rPr>
                 <w:rStyle w:val="MTextChar"/>
+                <w:rFonts w:eastAsiaTheme="minorHAnsi"/>
               </w:rPr>
               <w:t>The flows covered by IRENA are defined as all additional loans, grants and equity investments received by developing countries (defined as countries in developing regions, as listed in the UN M49 composition of regions) from all foreign governments, multilateral agencies and additional development finance institutions (including export credits, where available) for the purpose of clean energy research and development and renewable energy production, including in hybrid systems. These additional flows cover the same technologies and other activities (research and development, technical assistance, etc.) as listed above and exclude all flows extracted from the OECD/DAC CRS.</w:t>
             </w:r>
@@ -3419,13 +3416,8 @@
                 <w:rFonts w:cstheme="minorHAnsi"/>
               </w:rPr>
             </w:pPr>
-            <w:proofErr w:type="spellStart"/>
-            <w:r>
-              <w:t>Organisation</w:t>
-            </w:r>
-            <w:proofErr w:type="spellEnd"/>
-            <w:r>
-              <w:t xml:space="preserve"> for Economic Co-operation and Development</w:t>
+            <w:r>
+              <w:t>Organisation for Economic Co-operation and Development</w:t>
             </w:r>
             <w:r>
               <w:t xml:space="preserve"> (</w:t>
@@ -3860,6 +3852,7 @@
             <w:r>
               <w:rPr>
                 <w:rStyle w:val="MTextChar"/>
+                <w:rFonts w:eastAsiaTheme="minorHAnsi"/>
               </w:rPr>
               <w:t>The IRENA database currently only covers financial institutions that have invested a total of USD 400 million or more in renewable energy. The process of continuous improvement of the database includes verifying the data against data produced by</w:t>
             </w:r>
@@ -3876,6 +3869,7 @@
             <w:r>
               <w:rPr>
                 <w:rStyle w:val="MTextChar"/>
+                <w:rFonts w:eastAsiaTheme="minorHAnsi"/>
               </w:rPr>
               <w:lastRenderedPageBreak/>
               <w:t>the multilateral development banks for climate finance reporting and by comparing the data with other independent reporting by international development finance agencies.</w:t>
@@ -3927,28 +3921,9 @@
           </w:tcPr>
           <w:p>
             <w:pPr>
-              <w:pBdr>
-                <w:bottom w:val="single" w:sz="12" w:space="4" w:color="DDDDDD"/>
-              </w:pBdr>
-              <w:shd w:val="clear" w:color="auto" w:fill="FFFFFF"/>
-              <w:spacing w:after="0"/>
-              <w:outlineLvl w:val="2"/>
-              <w:rPr>
-                <w:rFonts w:eastAsia="Times New Roman" w:cs="Times New Roman"/>
-                <w:color w:val="1C75BC"/>
-                <w:sz w:val="36"/>
-                <w:szCs w:val="36"/>
-                <w:lang w:eastAsia="en-GB"/>
-              </w:rPr>
-            </w:pPr>
-            <w:r>
-              <w:rPr>
-                <w:rFonts w:eastAsia="Times New Roman" w:cs="Times New Roman"/>
-                <w:color w:val="1C75BC"/>
-                <w:sz w:val="36"/>
-                <w:szCs w:val="36"/>
-                <w:lang w:eastAsia="en-GB"/>
-              </w:rPr>
+              <w:pStyle w:val="MHeader"/>
+            </w:pPr>
+            <w:r>
               <w:t>Methodology</w:t>
             </w:r>
           </w:p>
@@ -3974,15 +3949,7 @@
               </w:rPr>
             </w:pPr>
             <w:r>
-              <w:t xml:space="preserve">The OECD flows are calculated by taking the total official flows (ODA and OOF) from DAC member countries, multilateral </w:t>
-            </w:r>
-            <w:proofErr w:type="spellStart"/>
-            <w:r>
-              <w:t>organisations</w:t>
-            </w:r>
-            <w:proofErr w:type="spellEnd"/>
-            <w:r>
-              <w:t xml:space="preserve"> and other providers of development assistance to the sectors listed above. The IRENA (additional) flows are calculated by taking the total public investment flows from IRENA’s Public Renewable Energy Investment Database and excluding: domestic financial flows; international flows to countries outside developing regions; and flows reported by OECD (as described above).</w:t>
+              <w:t>The OECD flows are calculated by taking the total official flows (ODA and OOF) from DAC member countries, multilateral organisations and other providers of development assistance to the sectors listed above. The IRENA (additional) flows are calculated by taking the total public investment flows from IRENA’s Public Renewable Energy Investment Database and excluding: domestic financial flows; international flows to countries outside developing regions; and flows reported by OECD (as described above).</w:t>
             </w:r>
             <w:r>
               <w:t xml:space="preserve"> </w:t>
@@ -8479,7 +8446,7 @@
 </file>
 
 <file path=customXml/itemProps1.xml><?xml version="1.0" encoding="utf-8"?>
-<ds:datastoreItem xmlns:ds="http://schemas.openxmlformats.org/officeDocument/2006/customXml" ds:itemID="{70028048-B1A4-4C9B-AF75-8C9BBFC1C0E9}">
+<ds:datastoreItem xmlns:ds="http://schemas.openxmlformats.org/officeDocument/2006/customXml" ds:itemID="{0375702B-247D-4F2A-A832-DC623D301B41}">
   <ds:schemaRefs>
     <ds:schemaRef ds:uri="http://schemas.openxmlformats.org/officeDocument/2006/bibliography"/>
   </ds:schemaRefs>

--- a/indicators/7-a-1.docx
+++ b/indicators/7-a-1.docx
@@ -4135,31 +4135,35 @@
           </w:p>
           <w:p>
             <w:pPr>
+              <w:pStyle w:val="MText"/>
               <w:numPr>
                 <w:ilvl w:val="0"/>
-                <w:numId w:val="1"/>
+                <w:numId w:val="7"/>
               </w:numPr>
-              <w:shd w:val="clear" w:color="auto" w:fill="FFFFFF"/>
-              <w:spacing w:after="0" w:line="240" w:lineRule="auto"/>
-              <w:ind w:left="495"/>
-              <w:outlineLvl w:val="4"/>
-              <w:rPr>
-                <w:rFonts w:eastAsia="Times New Roman" w:cs="Times New Roman"/>
-                <w:color w:val="1C75BC"/>
-                <w:sz w:val="21"/>
-                <w:szCs w:val="21"/>
-                <w:lang w:eastAsia="en-GB"/>
-              </w:rPr>
-            </w:pPr>
-            <w:r>
-              <w:rPr>
-                <w:rFonts w:eastAsia="Times New Roman" w:cs="Times New Roman"/>
-                <w:color w:val="1C75BC"/>
-                <w:sz w:val="21"/>
-                <w:szCs w:val="21"/>
-                <w:lang w:eastAsia="en-GB"/>
+              <w:rPr>
+                <w:b/>
+                <w:bCs/>
+                <w:i/>
+                <w:iCs/>
+              </w:rPr>
+            </w:pPr>
+            <w:r>
+              <w:rPr>
+                <w:b/>
+                <w:bCs/>
+                <w:i/>
+                <w:iCs/>
               </w:rPr>
               <w:t>At country level</w:t>
+            </w:r>
+            <w:r>
+              <w:rPr>
+                <w:b/>
+                <w:bCs/>
+                <w:i/>
+                <w:iCs/>
+              </w:rPr>
+              <w:t>:</w:t>
             </w:r>
           </w:p>
           <w:p>
@@ -4186,31 +4190,35 @@
           </w:p>
           <w:p>
             <w:pPr>
+              <w:pStyle w:val="MText"/>
               <w:numPr>
                 <w:ilvl w:val="0"/>
-                <w:numId w:val="1"/>
+                <w:numId w:val="7"/>
               </w:numPr>
-              <w:shd w:val="clear" w:color="auto" w:fill="FFFFFF"/>
-              <w:spacing w:after="0" w:line="240" w:lineRule="auto"/>
-              <w:ind w:left="495"/>
-              <w:outlineLvl w:val="4"/>
-              <w:rPr>
-                <w:rFonts w:eastAsia="Times New Roman" w:cs="Times New Roman"/>
-                <w:color w:val="1C75BC"/>
-                <w:sz w:val="21"/>
-                <w:szCs w:val="21"/>
-                <w:lang w:eastAsia="en-GB"/>
-              </w:rPr>
-            </w:pPr>
-            <w:r>
-              <w:rPr>
-                <w:rFonts w:eastAsia="Times New Roman" w:cs="Times New Roman"/>
-                <w:color w:val="1C75BC"/>
-                <w:sz w:val="21"/>
-                <w:szCs w:val="21"/>
-                <w:lang w:eastAsia="en-GB"/>
+              <w:rPr>
+                <w:b/>
+                <w:bCs/>
+                <w:i/>
+                <w:iCs/>
+              </w:rPr>
+            </w:pPr>
+            <w:r>
+              <w:rPr>
+                <w:b/>
+                <w:bCs/>
+                <w:i/>
+                <w:iCs/>
               </w:rPr>
               <w:t>At regional and global levels</w:t>
+            </w:r>
+            <w:r>
+              <w:rPr>
+                <w:b/>
+                <w:bCs/>
+                <w:i/>
+                <w:iCs/>
+              </w:rPr>
+              <w:t>:</w:t>
             </w:r>
           </w:p>
           <w:p>
@@ -5841,6 +5849,119 @@
     </w:lvl>
   </w:abstractNum>
   <w:abstractNum w:abstractNumId="2" w15:restartNumberingAfterBreak="0">
+    <w:nsid w:val="48883B5D"/>
+    <w:multiLevelType w:val="hybridMultilevel"/>
+    <w:tmpl w:val="ED741FB4"/>
+    <w:lvl w:ilvl="0" w:tplc="04090001">
+      <w:start w:val="1"/>
+      <w:numFmt w:val="bullet"/>
+      <w:lvlText w:val=""/>
+      <w:lvlJc w:val="left"/>
+      <w:pPr>
+        <w:ind w:left="360" w:hanging="360"/>
+      </w:pPr>
+      <w:rPr>
+        <w:rFonts w:ascii="Symbol" w:hAnsi="Symbol" w:hint="default"/>
+      </w:rPr>
+    </w:lvl>
+    <w:lvl w:ilvl="1" w:tplc="04090003" w:tentative="1">
+      <w:start w:val="1"/>
+      <w:numFmt w:val="bullet"/>
+      <w:lvlText w:val="o"/>
+      <w:lvlJc w:val="left"/>
+      <w:pPr>
+        <w:ind w:left="1080" w:hanging="360"/>
+      </w:pPr>
+      <w:rPr>
+        <w:rFonts w:ascii="Courier New" w:hAnsi="Courier New" w:cs="Courier New" w:hint="default"/>
+      </w:rPr>
+    </w:lvl>
+    <w:lvl w:ilvl="2" w:tplc="04090005" w:tentative="1">
+      <w:start w:val="1"/>
+      <w:numFmt w:val="bullet"/>
+      <w:lvlText w:val=""/>
+      <w:lvlJc w:val="left"/>
+      <w:pPr>
+        <w:ind w:left="1800" w:hanging="360"/>
+      </w:pPr>
+      <w:rPr>
+        <w:rFonts w:ascii="Wingdings" w:hAnsi="Wingdings" w:hint="default"/>
+      </w:rPr>
+    </w:lvl>
+    <w:lvl w:ilvl="3" w:tplc="04090001" w:tentative="1">
+      <w:start w:val="1"/>
+      <w:numFmt w:val="bullet"/>
+      <w:lvlText w:val=""/>
+      <w:lvlJc w:val="left"/>
+      <w:pPr>
+        <w:ind w:left="2520" w:hanging="360"/>
+      </w:pPr>
+      <w:rPr>
+        <w:rFonts w:ascii="Symbol" w:hAnsi="Symbol" w:hint="default"/>
+      </w:rPr>
+    </w:lvl>
+    <w:lvl w:ilvl="4" w:tplc="04090003" w:tentative="1">
+      <w:start w:val="1"/>
+      <w:numFmt w:val="bullet"/>
+      <w:lvlText w:val="o"/>
+      <w:lvlJc w:val="left"/>
+      <w:pPr>
+        <w:ind w:left="3240" w:hanging="360"/>
+      </w:pPr>
+      <w:rPr>
+        <w:rFonts w:ascii="Courier New" w:hAnsi="Courier New" w:cs="Courier New" w:hint="default"/>
+      </w:rPr>
+    </w:lvl>
+    <w:lvl w:ilvl="5" w:tplc="04090005" w:tentative="1">
+      <w:start w:val="1"/>
+      <w:numFmt w:val="bullet"/>
+      <w:lvlText w:val=""/>
+      <w:lvlJc w:val="left"/>
+      <w:pPr>
+        <w:ind w:left="3960" w:hanging="360"/>
+      </w:pPr>
+      <w:rPr>
+        <w:rFonts w:ascii="Wingdings" w:hAnsi="Wingdings" w:hint="default"/>
+      </w:rPr>
+    </w:lvl>
+    <w:lvl w:ilvl="6" w:tplc="04090001" w:tentative="1">
+      <w:start w:val="1"/>
+      <w:numFmt w:val="bullet"/>
+      <w:lvlText w:val=""/>
+      <w:lvlJc w:val="left"/>
+      <w:pPr>
+        <w:ind w:left="4680" w:hanging="360"/>
+      </w:pPr>
+      <w:rPr>
+        <w:rFonts w:ascii="Symbol" w:hAnsi="Symbol" w:hint="default"/>
+      </w:rPr>
+    </w:lvl>
+    <w:lvl w:ilvl="7" w:tplc="04090003" w:tentative="1">
+      <w:start w:val="1"/>
+      <w:numFmt w:val="bullet"/>
+      <w:lvlText w:val="o"/>
+      <w:lvlJc w:val="left"/>
+      <w:pPr>
+        <w:ind w:left="5400" w:hanging="360"/>
+      </w:pPr>
+      <w:rPr>
+        <w:rFonts w:ascii="Courier New" w:hAnsi="Courier New" w:cs="Courier New" w:hint="default"/>
+      </w:rPr>
+    </w:lvl>
+    <w:lvl w:ilvl="8" w:tplc="04090005" w:tentative="1">
+      <w:start w:val="1"/>
+      <w:numFmt w:val="bullet"/>
+      <w:lvlText w:val=""/>
+      <w:lvlJc w:val="left"/>
+      <w:pPr>
+        <w:ind w:left="6120" w:hanging="360"/>
+      </w:pPr>
+      <w:rPr>
+        <w:rFonts w:ascii="Wingdings" w:hAnsi="Wingdings" w:hint="default"/>
+      </w:rPr>
+    </w:lvl>
+  </w:abstractNum>
+  <w:abstractNum w:abstractNumId="3" w15:restartNumberingAfterBreak="0">
     <w:nsid w:val="545344F4"/>
     <w:multiLevelType w:val="multilevel"/>
     <w:tmpl w:val="2AF8BEBC"/>
@@ -5989,7 +6110,7 @@
       </w:rPr>
     </w:lvl>
   </w:abstractNum>
-  <w:abstractNum w:abstractNumId="3" w15:restartNumberingAfterBreak="0">
+  <w:abstractNum w:abstractNumId="4" w15:restartNumberingAfterBreak="0">
     <w:nsid w:val="5F4C3A12"/>
     <w:multiLevelType w:val="hybridMultilevel"/>
     <w:tmpl w:val="E71E2F26"/>
@@ -6101,7 +6222,7 @@
       </w:rPr>
     </w:lvl>
   </w:abstractNum>
-  <w:abstractNum w:abstractNumId="4" w15:restartNumberingAfterBreak="0">
+  <w:abstractNum w:abstractNumId="5" w15:restartNumberingAfterBreak="0">
     <w:nsid w:val="5FC6084C"/>
     <w:multiLevelType w:val="hybridMultilevel"/>
     <w:tmpl w:val="1A0A37C0"/>
@@ -6213,7 +6334,7 @@
       </w:rPr>
     </w:lvl>
   </w:abstractNum>
-  <w:abstractNum w:abstractNumId="5" w15:restartNumberingAfterBreak="0">
+  <w:abstractNum w:abstractNumId="6" w15:restartNumberingAfterBreak="0">
     <w:nsid w:val="6BD93C37"/>
     <w:multiLevelType w:val="hybridMultilevel"/>
     <w:tmpl w:val="50F63F6C"/>
@@ -6326,22 +6447,25 @@
     </w:lvl>
   </w:abstractNum>
   <w:num w:numId="1">
-    <w:abstractNumId w:val="2"/>
+    <w:abstractNumId w:val="3"/>
   </w:num>
   <w:num w:numId="2">
     <w:abstractNumId w:val="0"/>
   </w:num>
   <w:num w:numId="3">
-    <w:abstractNumId w:val="3"/>
+    <w:abstractNumId w:val="4"/>
   </w:num>
   <w:num w:numId="4">
     <w:abstractNumId w:val="1"/>
   </w:num>
   <w:num w:numId="5">
+    <w:abstractNumId w:val="6"/>
+  </w:num>
+  <w:num w:numId="6">
     <w:abstractNumId w:val="5"/>
   </w:num>
-  <w:num w:numId="6">
-    <w:abstractNumId w:val="4"/>
+  <w:num w:numId="7">
+    <w:abstractNumId w:val="2"/>
   </w:num>
 </w:numbering>
 </file>
